--- a/회의록/Ewon_회의록_20차_20210603.docx
+++ b/회의록/Ewon_회의록_20차_20210603.docx
@@ -62,7 +62,29 @@
                 <w:sz w:val="32"/>
                 <w:szCs w:val="32"/>
               </w:rPr>
-              <w:t xml:space="preserve">콘텐츠기획 및 프리젠테이션 </w:t>
+              <w:t xml:space="preserve">콘텐츠기획 및 </w:t>
+            </w:r>
+            <w:proofErr w:type="spellStart"/>
+            <w:r>
+              <w:rPr>
+                <w:rFonts w:hint="eastAsia"/>
+                <w:b/>
+                <w:bCs/>
+                <w:sz w:val="32"/>
+                <w:szCs w:val="32"/>
+              </w:rPr>
+              <w:t>프리젠테이션</w:t>
+            </w:r>
+            <w:proofErr w:type="spellEnd"/>
+            <w:r>
+              <w:rPr>
+                <w:rFonts w:hint="eastAsia"/>
+                <w:b/>
+                <w:bCs/>
+                <w:sz w:val="32"/>
+                <w:szCs w:val="32"/>
+              </w:rPr>
+              <w:t xml:space="preserve"> </w:t>
             </w:r>
             <w:r>
               <w:rPr>
@@ -249,6 +271,7 @@
               </w:rPr>
               <w:t xml:space="preserve">, </w:t>
             </w:r>
+            <w:proofErr w:type="spellStart"/>
             <w:r>
               <w:rPr>
                 <w:color w:val="2F5496" w:themeColor="accent1" w:themeShade="BF"/>
@@ -256,6 +279,7 @@
               </w:rPr>
               <w:t>김정표</w:t>
             </w:r>
+            <w:proofErr w:type="spellEnd"/>
             <w:r>
               <w:rPr>
                 <w:szCs w:val="20"/>
@@ -325,7 +349,6 @@
           <w:p>
             <w:pPr>
               <w:rPr>
-                <w:rFonts w:hint="eastAsia"/>
                 <w:szCs w:val="20"/>
               </w:rPr>
             </w:pPr>
@@ -405,11 +428,11 @@
           <w:p>
             <w:pPr>
               <w:rPr>
-                <w:rFonts w:hint="eastAsia"/>
-                <w:color w:val="7030A0"/>
-                <w:szCs w:val="20"/>
-              </w:rPr>
-            </w:pPr>
+                <w:color w:val="7030A0"/>
+                <w:szCs w:val="20"/>
+              </w:rPr>
+            </w:pPr>
+            <w:proofErr w:type="gramStart"/>
             <w:r>
               <w:rPr>
                 <w:rFonts w:hint="eastAsia"/>
@@ -423,7 +446,15 @@
                 <w:color w:val="7030A0"/>
                 <w:szCs w:val="20"/>
               </w:rPr>
-              <w:t xml:space="preserve">: </w:t>
+              <w:t>:</w:t>
+            </w:r>
+            <w:proofErr w:type="gramEnd"/>
+            <w:r>
+              <w:rPr>
+                <w:color w:val="7030A0"/>
+                <w:szCs w:val="20"/>
+              </w:rPr>
+              <w:t xml:space="preserve"> </w:t>
             </w:r>
             <w:r>
               <w:rPr>
@@ -445,11 +476,11 @@
           <w:p>
             <w:pPr>
               <w:rPr>
-                <w:rFonts w:hint="eastAsia"/>
-                <w:color w:val="7030A0"/>
-                <w:szCs w:val="20"/>
-              </w:rPr>
-            </w:pPr>
+                <w:color w:val="7030A0"/>
+                <w:szCs w:val="20"/>
+              </w:rPr>
+            </w:pPr>
+            <w:proofErr w:type="gramStart"/>
             <w:r>
               <w:rPr>
                 <w:rFonts w:hint="eastAsia"/>
@@ -463,95 +494,1275 @@
                 <w:color w:val="7030A0"/>
                 <w:szCs w:val="20"/>
               </w:rPr>
-              <w:t xml:space="preserve">: </w:t>
-            </w:r>
-            <w:r>
-              <w:rPr>
-                <w:rFonts w:hint="eastAsia"/>
-                <w:color w:val="7030A0"/>
-                <w:szCs w:val="20"/>
-              </w:rPr>
-              <w:t>개발일정</w:t>
-            </w:r>
-            <w:r>
-              <w:rPr>
-                <w:rFonts w:hint="eastAsia"/>
-                <w:color w:val="7030A0"/>
-                <w:szCs w:val="20"/>
-              </w:rPr>
-              <w:t>은</w:t>
-            </w:r>
-            <w:r>
-              <w:rPr>
-                <w:rFonts w:hint="eastAsia"/>
-                <w:color w:val="7030A0"/>
-                <w:szCs w:val="20"/>
-              </w:rPr>
-              <w:t xml:space="preserve"> </w:t>
-            </w:r>
-            <w:r>
-              <w:rPr>
-                <w:color w:val="7030A0"/>
-                <w:szCs w:val="20"/>
-              </w:rPr>
-              <w:t>PP</w:t>
-            </w:r>
-            <w:r>
-              <w:rPr>
-                <w:rFonts w:hint="eastAsia"/>
-                <w:color w:val="7030A0"/>
-                <w:szCs w:val="20"/>
-              </w:rPr>
-              <w:t>T</w:t>
-            </w:r>
-            <w:r>
-              <w:rPr>
-                <w:rFonts w:hint="eastAsia"/>
-                <w:color w:val="7030A0"/>
-                <w:szCs w:val="20"/>
-              </w:rPr>
-              <w:t>화면</w:t>
-            </w:r>
-            <w:r>
-              <w:rPr>
-                <w:rFonts w:hint="eastAsia"/>
-                <w:color w:val="7030A0"/>
+              <w:t>:</w:t>
+            </w:r>
+            <w:proofErr w:type="gramEnd"/>
+            <w:r>
+              <w:rPr>
+                <w:color w:val="7030A0"/>
+                <w:szCs w:val="20"/>
+              </w:rPr>
+              <w:t xml:space="preserve"> </w:t>
+            </w:r>
+            <w:r>
+              <w:rPr>
+                <w:rFonts w:hint="eastAsia"/>
+                <w:color w:val="7030A0"/>
+                <w:szCs w:val="20"/>
+              </w:rPr>
+              <w:t>사업계획서와 발표자료의 개발 예상 일정이 다른 부분은 발표자료의 일정으로 일치 시켰습니다.</w:t>
+            </w:r>
+            <w:r>
+              <w:rPr>
+                <w:color w:val="7030A0"/>
+                <w:szCs w:val="20"/>
+              </w:rPr>
+              <w:t xml:space="preserve"> </w:t>
+            </w:r>
+            <w:r>
+              <w:rPr>
+                <w:rFonts w:hint="eastAsia"/>
+                <w:color w:val="7030A0"/>
+                <w:szCs w:val="20"/>
+              </w:rPr>
+              <w:t>어떻게 생각하시나요?</w:t>
+            </w:r>
+          </w:p>
+          <w:p>
+            <w:pPr>
+              <w:rPr>
+                <w:color w:val="385623" w:themeColor="accent6" w:themeShade="80"/>
+                <w:szCs w:val="20"/>
+              </w:rPr>
+            </w:pPr>
+            <w:proofErr w:type="gramStart"/>
+            <w:r>
+              <w:rPr>
+                <w:rFonts w:hint="eastAsia"/>
+                <w:color w:val="385623" w:themeColor="accent6" w:themeShade="80"/>
+                <w:szCs w:val="20"/>
+              </w:rPr>
+              <w:t xml:space="preserve">고동우 </w:t>
+            </w:r>
+            <w:r>
+              <w:rPr>
+                <w:color w:val="385623" w:themeColor="accent6" w:themeShade="80"/>
+                <w:szCs w:val="20"/>
+              </w:rPr>
+              <w:t>:</w:t>
+            </w:r>
+            <w:proofErr w:type="gramEnd"/>
+            <w:r>
+              <w:rPr>
+                <w:color w:val="385623" w:themeColor="accent6" w:themeShade="80"/>
+                <w:szCs w:val="20"/>
+              </w:rPr>
+              <w:t xml:space="preserve"> </w:t>
+            </w:r>
+            <w:r>
+              <w:rPr>
+                <w:rFonts w:hint="eastAsia"/>
+                <w:color w:val="385623" w:themeColor="accent6" w:themeShade="80"/>
+                <w:szCs w:val="20"/>
+              </w:rPr>
+              <w:t>좋</w:t>
+            </w:r>
+            <w:r>
+              <w:rPr>
+                <w:rFonts w:hint="eastAsia"/>
+                <w:color w:val="385623" w:themeColor="accent6" w:themeShade="80"/>
+                <w:szCs w:val="20"/>
+              </w:rPr>
+              <w:t>다고 생각합니다.</w:t>
+            </w:r>
+            <w:r>
+              <w:rPr>
+                <w:rFonts w:hint="eastAsia"/>
+                <w:color w:val="385623" w:themeColor="accent6" w:themeShade="80"/>
+                <w:szCs w:val="20"/>
+              </w:rPr>
+              <w:t>.</w:t>
+            </w:r>
+          </w:p>
+          <w:p>
+            <w:pPr>
+              <w:rPr>
+                <w:color w:val="4472C4" w:themeColor="accent1"/>
+                <w:szCs w:val="20"/>
+              </w:rPr>
+            </w:pPr>
+            <w:proofErr w:type="spellStart"/>
+            <w:proofErr w:type="gramStart"/>
+            <w:r>
+              <w:rPr>
+                <w:rFonts w:hint="eastAsia"/>
+                <w:color w:val="4472C4" w:themeColor="accent1"/>
+                <w:szCs w:val="20"/>
+              </w:rPr>
+              <w:t>김정표</w:t>
+            </w:r>
+            <w:proofErr w:type="spellEnd"/>
+            <w:r>
+              <w:rPr>
+                <w:rFonts w:hint="eastAsia"/>
+                <w:color w:val="4472C4" w:themeColor="accent1"/>
+                <w:szCs w:val="20"/>
+              </w:rPr>
+              <w:t xml:space="preserve"> </w:t>
+            </w:r>
+            <w:r>
+              <w:rPr>
+                <w:color w:val="4472C4" w:themeColor="accent1"/>
+                <w:szCs w:val="20"/>
+              </w:rPr>
+              <w:t>:</w:t>
+            </w:r>
+            <w:proofErr w:type="gramEnd"/>
+            <w:r>
+              <w:rPr>
+                <w:color w:val="4472C4" w:themeColor="accent1"/>
+                <w:szCs w:val="20"/>
+              </w:rPr>
+              <w:t xml:space="preserve"> </w:t>
+            </w:r>
+            <w:r>
+              <w:rPr>
+                <w:rFonts w:hint="eastAsia"/>
+                <w:color w:val="4472C4" w:themeColor="accent1"/>
+                <w:szCs w:val="20"/>
+              </w:rPr>
+              <w:t xml:space="preserve">저도 </w:t>
+            </w:r>
+            <w:r>
+              <w:rPr>
+                <w:rFonts w:hint="eastAsia"/>
+                <w:color w:val="4472C4" w:themeColor="accent1"/>
+                <w:szCs w:val="20"/>
+              </w:rPr>
+              <w:t>괜찮다고</w:t>
+            </w:r>
+            <w:r>
+              <w:rPr>
+                <w:rFonts w:hint="eastAsia"/>
+                <w:color w:val="4472C4" w:themeColor="accent1"/>
+                <w:szCs w:val="20"/>
+              </w:rPr>
+              <w:t xml:space="preserve"> 생각합니다.</w:t>
+            </w:r>
+          </w:p>
+          <w:p>
+            <w:pPr>
+              <w:rPr>
+                <w:color w:val="C45911" w:themeColor="accent2" w:themeShade="BF"/>
+                <w:szCs w:val="20"/>
+              </w:rPr>
+            </w:pPr>
+            <w:proofErr w:type="gramStart"/>
+            <w:r>
+              <w:rPr>
+                <w:rFonts w:hint="eastAsia"/>
+                <w:color w:val="C45911" w:themeColor="accent2" w:themeShade="BF"/>
+                <w:szCs w:val="20"/>
+              </w:rPr>
+              <w:t xml:space="preserve">김주헌 </w:t>
+            </w:r>
+            <w:r>
+              <w:rPr>
+                <w:color w:val="C45911" w:themeColor="accent2" w:themeShade="BF"/>
+                <w:szCs w:val="20"/>
+              </w:rPr>
+              <w:t>:</w:t>
+            </w:r>
+            <w:proofErr w:type="gramEnd"/>
+            <w:r>
+              <w:rPr>
+                <w:color w:val="C45911" w:themeColor="accent2" w:themeShade="BF"/>
+                <w:szCs w:val="20"/>
+              </w:rPr>
+              <w:t xml:space="preserve"> </w:t>
+            </w:r>
+            <w:r>
+              <w:rPr>
+                <w:rFonts w:hint="eastAsia"/>
+                <w:color w:val="C45911" w:themeColor="accent2" w:themeShade="BF"/>
+                <w:szCs w:val="20"/>
+              </w:rPr>
+              <w:t>저도 동의합니다.</w:t>
+            </w:r>
+          </w:p>
+          <w:p>
+            <w:pPr>
+              <w:rPr>
+                <w:szCs w:val="20"/>
+              </w:rPr>
+            </w:pPr>
+          </w:p>
+          <w:p>
+            <w:pPr>
+              <w:rPr>
+                <w:color w:val="7030A0"/>
+                <w:szCs w:val="20"/>
+              </w:rPr>
+            </w:pPr>
+            <w:proofErr w:type="gramStart"/>
+            <w:r>
+              <w:rPr>
+                <w:rFonts w:hint="eastAsia"/>
+                <w:color w:val="7030A0"/>
+                <w:szCs w:val="20"/>
+              </w:rPr>
+              <w:t xml:space="preserve">강은영 </w:t>
+            </w:r>
+            <w:r>
+              <w:rPr>
+                <w:color w:val="7030A0"/>
+                <w:szCs w:val="20"/>
+              </w:rPr>
+              <w:t>:</w:t>
+            </w:r>
+            <w:proofErr w:type="gramEnd"/>
+            <w:r>
+              <w:rPr>
+                <w:color w:val="7030A0"/>
+                <w:szCs w:val="20"/>
+              </w:rPr>
+              <w:t xml:space="preserve"> </w:t>
+            </w:r>
+            <w:r>
+              <w:rPr>
+                <w:rFonts w:hint="eastAsia"/>
+                <w:color w:val="7030A0"/>
+                <w:szCs w:val="20"/>
+              </w:rPr>
+              <w:t>기술특허 표 다음에 글이 다시 나오는 부분은</w:t>
+            </w:r>
+            <w:r>
+              <w:rPr>
+                <w:rFonts w:hint="eastAsia"/>
+                <w:color w:val="7030A0"/>
+                <w:szCs w:val="20"/>
+              </w:rPr>
+              <w:t>,</w:t>
+            </w:r>
+            <w:r>
+              <w:rPr>
+                <w:rFonts w:hint="eastAsia"/>
+                <w:color w:val="7030A0"/>
+                <w:szCs w:val="20"/>
+              </w:rPr>
+              <w:t xml:space="preserve"> 표로 통일하는 것이 어떨까요?</w:t>
+            </w:r>
+          </w:p>
+          <w:p>
+            <w:pPr>
+              <w:rPr>
+                <w:color w:val="385623" w:themeColor="accent6" w:themeShade="80"/>
+                <w:szCs w:val="20"/>
+              </w:rPr>
+            </w:pPr>
+            <w:proofErr w:type="gramStart"/>
+            <w:r>
+              <w:rPr>
+                <w:rFonts w:hint="eastAsia"/>
+                <w:color w:val="385623" w:themeColor="accent6" w:themeShade="80"/>
+                <w:szCs w:val="20"/>
+              </w:rPr>
+              <w:t xml:space="preserve">고동우 </w:t>
+            </w:r>
+            <w:r>
+              <w:rPr>
+                <w:color w:val="385623" w:themeColor="accent6" w:themeShade="80"/>
+                <w:szCs w:val="20"/>
+              </w:rPr>
+              <w:t>:</w:t>
+            </w:r>
+            <w:proofErr w:type="gramEnd"/>
+            <w:r>
+              <w:rPr>
+                <w:color w:val="385623" w:themeColor="accent6" w:themeShade="80"/>
+                <w:szCs w:val="20"/>
+              </w:rPr>
+              <w:t xml:space="preserve"> </w:t>
+            </w:r>
+            <w:r>
+              <w:rPr>
+                <w:rFonts w:hint="eastAsia"/>
+                <w:color w:val="385623" w:themeColor="accent6" w:themeShade="80"/>
+                <w:szCs w:val="20"/>
+              </w:rPr>
+              <w:t>네</w:t>
+            </w:r>
+            <w:r>
+              <w:rPr>
+                <w:rFonts w:hint="eastAsia"/>
+                <w:color w:val="385623" w:themeColor="accent6" w:themeShade="80"/>
+                <w:szCs w:val="20"/>
+              </w:rPr>
+              <w:t>,</w:t>
+            </w:r>
+            <w:r>
+              <w:rPr>
+                <w:color w:val="385623" w:themeColor="accent6" w:themeShade="80"/>
+                <w:szCs w:val="20"/>
+              </w:rPr>
+              <w:t xml:space="preserve"> </w:t>
+            </w:r>
+            <w:r>
+              <w:rPr>
+                <w:rFonts w:hint="eastAsia"/>
+                <w:color w:val="385623" w:themeColor="accent6" w:themeShade="80"/>
+                <w:szCs w:val="20"/>
+              </w:rPr>
+              <w:t>둘 다 표로 나오는게 통일성이 잘 맞겠네요</w:t>
+            </w:r>
+          </w:p>
+          <w:p>
+            <w:pPr>
+              <w:rPr>
+                <w:color w:val="7030A0"/>
+                <w:szCs w:val="20"/>
+              </w:rPr>
+            </w:pPr>
+            <w:proofErr w:type="gramStart"/>
+            <w:r>
+              <w:rPr>
+                <w:rFonts w:hint="eastAsia"/>
+                <w:color w:val="7030A0"/>
+                <w:szCs w:val="20"/>
+              </w:rPr>
+              <w:t xml:space="preserve">강은영 </w:t>
+            </w:r>
+            <w:r>
+              <w:rPr>
+                <w:color w:val="7030A0"/>
+                <w:szCs w:val="20"/>
+              </w:rPr>
+              <w:t>:</w:t>
+            </w:r>
+            <w:proofErr w:type="gramEnd"/>
+            <w:r>
+              <w:rPr>
+                <w:color w:val="7030A0"/>
+                <w:szCs w:val="20"/>
+              </w:rPr>
+              <w:t xml:space="preserve"> </w:t>
+            </w:r>
+            <w:r>
+              <w:rPr>
+                <w:rFonts w:hint="eastAsia"/>
+                <w:color w:val="7030A0"/>
+                <w:szCs w:val="20"/>
+              </w:rPr>
+              <w:t xml:space="preserve">그럼 </w:t>
+            </w:r>
+            <w:proofErr w:type="spellStart"/>
+            <w:r>
+              <w:rPr>
+                <w:rFonts w:hint="eastAsia"/>
+                <w:color w:val="7030A0"/>
+                <w:szCs w:val="20"/>
+              </w:rPr>
+              <w:t>챗봇</w:t>
+            </w:r>
+            <w:proofErr w:type="spellEnd"/>
+            <w:r>
+              <w:rPr>
+                <w:rFonts w:hint="eastAsia"/>
+                <w:color w:val="7030A0"/>
+                <w:szCs w:val="20"/>
+              </w:rPr>
+              <w:t xml:space="preserve"> 관련 기술특허는 따로 넘버링을 분리하겠습니다.</w:t>
+            </w:r>
+          </w:p>
+          <w:p>
+            <w:pPr>
+              <w:rPr>
+                <w:szCs w:val="20"/>
+              </w:rPr>
+            </w:pPr>
+          </w:p>
+          <w:p>
+            <w:pPr>
+              <w:rPr>
+                <w:color w:val="7030A0"/>
+                <w:szCs w:val="20"/>
+              </w:rPr>
+            </w:pPr>
+            <w:proofErr w:type="gramStart"/>
+            <w:r>
+              <w:rPr>
+                <w:rFonts w:hint="eastAsia"/>
+                <w:color w:val="7030A0"/>
+                <w:szCs w:val="20"/>
+              </w:rPr>
+              <w:t xml:space="preserve">강은영 </w:t>
+            </w:r>
+            <w:r>
+              <w:rPr>
+                <w:color w:val="7030A0"/>
+                <w:szCs w:val="20"/>
+              </w:rPr>
+              <w:t>:</w:t>
+            </w:r>
+            <w:proofErr w:type="gramEnd"/>
+            <w:r>
+              <w:rPr>
+                <w:color w:val="7030A0"/>
+                <w:szCs w:val="20"/>
+              </w:rPr>
+              <w:t xml:space="preserve"> </w:t>
+            </w:r>
+            <w:r>
+              <w:rPr>
+                <w:rFonts w:hint="eastAsia"/>
+                <w:color w:val="7030A0"/>
+                <w:szCs w:val="20"/>
+              </w:rPr>
+              <w:t>첨부했던 설문조사 내용 외에,</w:t>
+            </w:r>
+            <w:r>
+              <w:rPr>
+                <w:color w:val="7030A0"/>
+                <w:szCs w:val="20"/>
+              </w:rPr>
+              <w:t xml:space="preserve"> </w:t>
+            </w:r>
+            <w:r>
+              <w:rPr>
+                <w:rFonts w:hint="eastAsia"/>
+                <w:color w:val="7030A0"/>
+                <w:szCs w:val="20"/>
+              </w:rPr>
+              <w:t>다른 질문의 내용도 들어가는게 좋을까요?</w:t>
+            </w:r>
+          </w:p>
+          <w:p>
+            <w:pPr>
+              <w:rPr>
+                <w:color w:val="385623" w:themeColor="accent6" w:themeShade="80"/>
+                <w:szCs w:val="20"/>
+              </w:rPr>
+            </w:pPr>
+            <w:proofErr w:type="gramStart"/>
+            <w:r>
+              <w:rPr>
+                <w:rFonts w:hint="eastAsia"/>
+                <w:color w:val="385623" w:themeColor="accent6" w:themeShade="80"/>
+                <w:szCs w:val="20"/>
+              </w:rPr>
+              <w:t xml:space="preserve">고동우 </w:t>
+            </w:r>
+            <w:r>
+              <w:rPr>
+                <w:color w:val="385623" w:themeColor="accent6" w:themeShade="80"/>
+                <w:szCs w:val="20"/>
+              </w:rPr>
+              <w:t>:</w:t>
+            </w:r>
+            <w:proofErr w:type="gramEnd"/>
+            <w:r>
+              <w:rPr>
+                <w:color w:val="385623" w:themeColor="accent6" w:themeShade="80"/>
+                <w:szCs w:val="20"/>
+              </w:rPr>
+              <w:t xml:space="preserve"> </w:t>
+            </w:r>
+            <w:r>
+              <w:rPr>
+                <w:rFonts w:hint="eastAsia"/>
+                <w:color w:val="385623" w:themeColor="accent6" w:themeShade="80"/>
+                <w:szCs w:val="20"/>
+              </w:rPr>
+              <w:t>너무 많아진다면 가독성이 떨어질 것 같습니다.</w:t>
+            </w:r>
+          </w:p>
+          <w:p>
+            <w:pPr>
+              <w:rPr>
+                <w:color w:val="7030A0"/>
+                <w:szCs w:val="20"/>
+              </w:rPr>
+            </w:pPr>
+            <w:proofErr w:type="gramStart"/>
+            <w:r>
+              <w:rPr>
+                <w:rFonts w:hint="eastAsia"/>
+                <w:color w:val="7030A0"/>
+                <w:szCs w:val="20"/>
+              </w:rPr>
+              <w:t xml:space="preserve">강은영 </w:t>
+            </w:r>
+            <w:r>
+              <w:rPr>
+                <w:color w:val="7030A0"/>
+                <w:szCs w:val="20"/>
+              </w:rPr>
+              <w:t>:</w:t>
+            </w:r>
+            <w:proofErr w:type="gramEnd"/>
+            <w:r>
+              <w:rPr>
+                <w:color w:val="7030A0"/>
+                <w:szCs w:val="20"/>
+              </w:rPr>
+              <w:t xml:space="preserve"> </w:t>
+            </w:r>
+            <w:r>
+              <w:rPr>
+                <w:rFonts w:hint="eastAsia"/>
+                <w:color w:val="7030A0"/>
+                <w:szCs w:val="20"/>
+              </w:rPr>
+              <w:t>그렇게 될 수도 있겠네요.</w:t>
+            </w:r>
+            <w:r>
+              <w:rPr>
+                <w:color w:val="7030A0"/>
+                <w:szCs w:val="20"/>
+              </w:rPr>
+              <w:t xml:space="preserve"> </w:t>
+            </w:r>
+            <w:r>
+              <w:rPr>
+                <w:rFonts w:hint="eastAsia"/>
+                <w:color w:val="7030A0"/>
+                <w:szCs w:val="20"/>
+              </w:rPr>
+              <w:t>그럼 별도로 추가하진 않도록 하겠습니다.</w:t>
+            </w:r>
+          </w:p>
+          <w:p>
+            <w:pPr>
+              <w:rPr>
+                <w:szCs w:val="20"/>
+              </w:rPr>
+            </w:pPr>
+          </w:p>
+          <w:p>
+            <w:pPr>
+              <w:rPr>
+                <w:color w:val="7030A0"/>
+                <w:szCs w:val="20"/>
+              </w:rPr>
+            </w:pPr>
+            <w:proofErr w:type="gramStart"/>
+            <w:r>
+              <w:rPr>
+                <w:rFonts w:hint="eastAsia"/>
+                <w:color w:val="7030A0"/>
+                <w:szCs w:val="20"/>
+              </w:rPr>
+              <w:t xml:space="preserve">강은영 </w:t>
+            </w:r>
+            <w:r>
+              <w:rPr>
+                <w:color w:val="7030A0"/>
+                <w:szCs w:val="20"/>
+              </w:rPr>
+              <w:t>:</w:t>
+            </w:r>
+            <w:proofErr w:type="gramEnd"/>
+            <w:r>
+              <w:rPr>
+                <w:color w:val="7030A0"/>
+                <w:szCs w:val="20"/>
+              </w:rPr>
+              <w:t xml:space="preserve"> </w:t>
+            </w:r>
+            <w:r>
+              <w:rPr>
+                <w:rFonts w:hint="eastAsia"/>
+                <w:color w:val="7030A0"/>
+                <w:szCs w:val="20"/>
+              </w:rPr>
+              <w:t xml:space="preserve">또한 </w:t>
+            </w:r>
+            <w:r>
+              <w:rPr>
+                <w:rFonts w:hint="eastAsia"/>
+                <w:color w:val="7030A0"/>
+                <w:szCs w:val="20"/>
+              </w:rPr>
+              <w:t>클래스 다이어그램은</w:t>
+            </w:r>
+            <w:r>
+              <w:rPr>
+                <w:rFonts w:hint="eastAsia"/>
+                <w:color w:val="7030A0"/>
+                <w:szCs w:val="20"/>
+              </w:rPr>
+              <w:t xml:space="preserve"> 깔끔한 구성을 위해</w:t>
+            </w:r>
+            <w:r>
+              <w:rPr>
+                <w:rFonts w:hint="eastAsia"/>
+                <w:color w:val="7030A0"/>
+                <w:szCs w:val="20"/>
+              </w:rPr>
+              <w:t xml:space="preserve"> </w:t>
+            </w:r>
+            <w:r>
+              <w:rPr>
+                <w:rFonts w:hint="eastAsia"/>
+                <w:color w:val="7030A0"/>
+                <w:szCs w:val="20"/>
+              </w:rPr>
+              <w:t>별첨 이미지로 수정</w:t>
+            </w:r>
+            <w:r>
+              <w:rPr>
+                <w:rFonts w:hint="eastAsia"/>
+                <w:color w:val="7030A0"/>
+                <w:szCs w:val="20"/>
+              </w:rPr>
+              <w:t>하였</w:t>
+            </w:r>
+            <w:r>
+              <w:rPr>
+                <w:rFonts w:hint="eastAsia"/>
+                <w:color w:val="7030A0"/>
+                <w:szCs w:val="20"/>
+              </w:rPr>
+              <w:t>고,</w:t>
+            </w:r>
+            <w:r>
+              <w:rPr>
+                <w:color w:val="7030A0"/>
+                <w:szCs w:val="20"/>
+              </w:rPr>
+              <w:t xml:space="preserve"> </w:t>
+            </w:r>
+            <w:r>
+              <w:rPr>
+                <w:rFonts w:hint="eastAsia"/>
+                <w:color w:val="7030A0"/>
+                <w:szCs w:val="20"/>
+              </w:rPr>
+              <w:t>이외의 이미지들도 같은 방식으로 수정할 예정입니다.</w:t>
+            </w:r>
+          </w:p>
+          <w:p>
+            <w:pPr>
+              <w:rPr>
+                <w:color w:val="385623" w:themeColor="accent6" w:themeShade="80"/>
+                <w:szCs w:val="20"/>
+              </w:rPr>
+            </w:pPr>
+            <w:proofErr w:type="gramStart"/>
+            <w:r>
+              <w:rPr>
+                <w:rFonts w:hint="eastAsia"/>
+                <w:color w:val="385623" w:themeColor="accent6" w:themeShade="80"/>
+                <w:szCs w:val="20"/>
+              </w:rPr>
+              <w:t xml:space="preserve">고동우 </w:t>
+            </w:r>
+            <w:r>
+              <w:rPr>
+                <w:color w:val="385623" w:themeColor="accent6" w:themeShade="80"/>
+                <w:szCs w:val="20"/>
+              </w:rPr>
+              <w:t>:</w:t>
+            </w:r>
+            <w:proofErr w:type="gramEnd"/>
+            <w:r>
+              <w:rPr>
+                <w:color w:val="385623" w:themeColor="accent6" w:themeShade="80"/>
+                <w:szCs w:val="20"/>
+              </w:rPr>
+              <w:t xml:space="preserve"> </w:t>
+            </w:r>
+            <w:r>
+              <w:rPr>
+                <w:rFonts w:hint="eastAsia"/>
+                <w:color w:val="385623" w:themeColor="accent6" w:themeShade="80"/>
+                <w:szCs w:val="20"/>
+              </w:rPr>
+              <w:t xml:space="preserve">네 공간을 너무 많이 차지하고 </w:t>
+            </w:r>
+            <w:r>
+              <w:rPr>
+                <w:rFonts w:hint="eastAsia"/>
+                <w:color w:val="385623" w:themeColor="accent6" w:themeShade="80"/>
+                <w:szCs w:val="20"/>
+              </w:rPr>
+              <w:t>있어서,</w:t>
+            </w:r>
+            <w:r>
+              <w:rPr>
+                <w:color w:val="385623" w:themeColor="accent6" w:themeShade="80"/>
+                <w:szCs w:val="20"/>
+              </w:rPr>
+              <w:t xml:space="preserve"> </w:t>
+            </w:r>
+            <w:r>
+              <w:rPr>
+                <w:rFonts w:hint="eastAsia"/>
+                <w:color w:val="385623" w:themeColor="accent6" w:themeShade="80"/>
+                <w:szCs w:val="20"/>
+              </w:rPr>
+              <w:t>수정하면 좋겠네요.</w:t>
+            </w:r>
+          </w:p>
+          <w:p>
+            <w:pPr>
+              <w:rPr>
+                <w:szCs w:val="20"/>
+              </w:rPr>
+            </w:pPr>
+          </w:p>
+          <w:p>
+            <w:pPr>
+              <w:rPr>
+                <w:color w:val="7030A0"/>
+                <w:szCs w:val="20"/>
+              </w:rPr>
+            </w:pPr>
+            <w:proofErr w:type="gramStart"/>
+            <w:r>
+              <w:rPr>
+                <w:rFonts w:hint="eastAsia"/>
+                <w:color w:val="7030A0"/>
+                <w:szCs w:val="20"/>
+              </w:rPr>
+              <w:t xml:space="preserve">강은영 </w:t>
+            </w:r>
+            <w:r>
+              <w:rPr>
+                <w:color w:val="7030A0"/>
+                <w:szCs w:val="20"/>
+              </w:rPr>
+              <w:t>:</w:t>
+            </w:r>
+            <w:proofErr w:type="gramEnd"/>
+            <w:r>
+              <w:rPr>
+                <w:color w:val="7030A0"/>
+                <w:szCs w:val="20"/>
+              </w:rPr>
+              <w:t xml:space="preserve"> </w:t>
+            </w:r>
+            <w:proofErr w:type="spellStart"/>
+            <w:r>
+              <w:rPr>
+                <w:rFonts w:hint="eastAsia"/>
+                <w:color w:val="7030A0"/>
+                <w:szCs w:val="20"/>
+              </w:rPr>
+              <w:t>기술개요부분의</w:t>
+            </w:r>
+            <w:proofErr w:type="spellEnd"/>
+            <w:r>
+              <w:rPr>
+                <w:rFonts w:hint="eastAsia"/>
+                <w:color w:val="7030A0"/>
+                <w:szCs w:val="20"/>
+              </w:rPr>
+              <w:t xml:space="preserve"> 이미지는 </w:t>
+            </w:r>
+            <w:r>
+              <w:rPr>
+                <w:rFonts w:hint="eastAsia"/>
+                <w:color w:val="7030A0"/>
+                <w:szCs w:val="20"/>
+              </w:rPr>
+              <w:t>수정</w:t>
+            </w:r>
+            <w:r>
+              <w:rPr>
+                <w:rFonts w:hint="eastAsia"/>
+                <w:color w:val="7030A0"/>
+                <w:szCs w:val="20"/>
+              </w:rPr>
+              <w:t>이 필요할까요?</w:t>
+            </w:r>
+          </w:p>
+          <w:p>
+            <w:pPr>
+              <w:rPr>
+                <w:color w:val="C45911" w:themeColor="accent2" w:themeShade="BF"/>
+                <w:szCs w:val="20"/>
+              </w:rPr>
+            </w:pPr>
+            <w:proofErr w:type="gramStart"/>
+            <w:r>
+              <w:rPr>
+                <w:rFonts w:hint="eastAsia"/>
+                <w:color w:val="C45911" w:themeColor="accent2" w:themeShade="BF"/>
+                <w:szCs w:val="20"/>
+              </w:rPr>
+              <w:t xml:space="preserve">김주헌 </w:t>
+            </w:r>
+            <w:r>
+              <w:rPr>
+                <w:color w:val="C45911" w:themeColor="accent2" w:themeShade="BF"/>
+                <w:szCs w:val="20"/>
+              </w:rPr>
+              <w:t>:</w:t>
+            </w:r>
+            <w:proofErr w:type="gramEnd"/>
+            <w:r>
+              <w:rPr>
+                <w:color w:val="C45911" w:themeColor="accent2" w:themeShade="BF"/>
+                <w:szCs w:val="20"/>
+              </w:rPr>
+              <w:t xml:space="preserve"> </w:t>
+            </w:r>
+            <w:r>
+              <w:rPr>
+                <w:rFonts w:hint="eastAsia"/>
+                <w:color w:val="C45911" w:themeColor="accent2" w:themeShade="BF"/>
+                <w:szCs w:val="20"/>
+              </w:rPr>
+              <w:t>현재 이미지로도</w:t>
+            </w:r>
+            <w:r>
+              <w:rPr>
+                <w:rFonts w:hint="eastAsia"/>
+                <w:color w:val="C45911" w:themeColor="accent2" w:themeShade="BF"/>
+                <w:szCs w:val="20"/>
+              </w:rPr>
+              <w:t xml:space="preserve"> </w:t>
+            </w:r>
+            <w:r>
+              <w:rPr>
+                <w:rFonts w:hint="eastAsia"/>
+                <w:color w:val="C45911" w:themeColor="accent2" w:themeShade="BF"/>
+                <w:szCs w:val="20"/>
+              </w:rPr>
+              <w:t xml:space="preserve">충분할 </w:t>
+            </w:r>
+            <w:r>
+              <w:rPr>
+                <w:rFonts w:hint="eastAsia"/>
+                <w:color w:val="C45911" w:themeColor="accent2" w:themeShade="BF"/>
+                <w:szCs w:val="20"/>
+              </w:rPr>
+              <w:t>것 같습니다.</w:t>
+            </w:r>
+          </w:p>
+          <w:p>
+            <w:pPr>
+              <w:rPr>
+                <w:color w:val="4472C4" w:themeColor="accent1"/>
+                <w:szCs w:val="20"/>
+              </w:rPr>
+            </w:pPr>
+            <w:proofErr w:type="spellStart"/>
+            <w:proofErr w:type="gramStart"/>
+            <w:r>
+              <w:rPr>
+                <w:rFonts w:hint="eastAsia"/>
+                <w:color w:val="4472C4" w:themeColor="accent1"/>
+                <w:szCs w:val="20"/>
+              </w:rPr>
+              <w:t>김정표</w:t>
+            </w:r>
+            <w:proofErr w:type="spellEnd"/>
+            <w:r>
+              <w:rPr>
+                <w:rFonts w:hint="eastAsia"/>
+                <w:color w:val="4472C4" w:themeColor="accent1"/>
+                <w:szCs w:val="20"/>
+              </w:rPr>
+              <w:t xml:space="preserve"> </w:t>
+            </w:r>
+            <w:r>
+              <w:rPr>
+                <w:color w:val="4472C4" w:themeColor="accent1"/>
+                <w:szCs w:val="20"/>
+              </w:rPr>
+              <w:t>:</w:t>
+            </w:r>
+            <w:proofErr w:type="gramEnd"/>
+            <w:r>
+              <w:rPr>
+                <w:color w:val="4472C4" w:themeColor="accent1"/>
+                <w:szCs w:val="20"/>
+              </w:rPr>
+              <w:t xml:space="preserve"> </w:t>
+            </w:r>
+            <w:r>
+              <w:rPr>
+                <w:rFonts w:hint="eastAsia"/>
+                <w:color w:val="4472C4" w:themeColor="accent1"/>
+                <w:szCs w:val="20"/>
+              </w:rPr>
+              <w:t xml:space="preserve">네 </w:t>
+            </w:r>
+            <w:r>
+              <w:rPr>
+                <w:rFonts w:hint="eastAsia"/>
+                <w:color w:val="4472C4" w:themeColor="accent1"/>
+                <w:szCs w:val="20"/>
+              </w:rPr>
+              <w:t>괜찮아 보입니다.</w:t>
+            </w:r>
+            <w:r>
+              <w:rPr>
+                <w:rFonts w:hint="eastAsia"/>
+                <w:color w:val="4472C4" w:themeColor="accent1"/>
+                <w:szCs w:val="20"/>
+              </w:rPr>
+              <w:t>.</w:t>
+            </w:r>
+          </w:p>
+          <w:p>
+            <w:pPr>
+              <w:rPr>
+                <w:szCs w:val="20"/>
+              </w:rPr>
+            </w:pPr>
+          </w:p>
+          <w:p>
+            <w:pPr>
+              <w:rPr>
+                <w:color w:val="7030A0"/>
+                <w:szCs w:val="20"/>
+              </w:rPr>
+            </w:pPr>
+            <w:proofErr w:type="gramStart"/>
+            <w:r>
+              <w:rPr>
+                <w:rFonts w:hint="eastAsia"/>
+                <w:color w:val="7030A0"/>
+                <w:szCs w:val="20"/>
+              </w:rPr>
+              <w:t xml:space="preserve">강은영 </w:t>
+            </w:r>
+            <w:r>
+              <w:rPr>
+                <w:color w:val="7030A0"/>
+                <w:szCs w:val="20"/>
+              </w:rPr>
+              <w:t>:</w:t>
+            </w:r>
+            <w:proofErr w:type="gramEnd"/>
+            <w:r>
+              <w:rPr>
+                <w:color w:val="7030A0"/>
+                <w:szCs w:val="20"/>
+              </w:rPr>
+              <w:t xml:space="preserve"> </w:t>
+            </w:r>
+            <w:r>
+              <w:rPr>
+                <w:rFonts w:hint="eastAsia"/>
+                <w:color w:val="7030A0"/>
+                <w:szCs w:val="20"/>
+              </w:rPr>
+              <w:t>경쟁사 분석을 토대로 저희 어플의 지향점을 요약했으면 좋겠는데,</w:t>
+            </w:r>
+            <w:r>
+              <w:rPr>
+                <w:color w:val="7030A0"/>
+                <w:szCs w:val="20"/>
+              </w:rPr>
+              <w:t xml:space="preserve"> </w:t>
+            </w:r>
+            <w:r>
+              <w:rPr>
+                <w:rFonts w:hint="eastAsia"/>
+                <w:color w:val="7030A0"/>
+                <w:szCs w:val="20"/>
+              </w:rPr>
+              <w:t>어떤 내용이 들어가면 좋을까요</w:t>
+            </w:r>
+            <w:r>
+              <w:rPr>
+                <w:rFonts w:hint="eastAsia"/>
+                <w:color w:val="7030A0"/>
+                <w:szCs w:val="20"/>
+              </w:rPr>
+              <w:t>?</w:t>
+            </w:r>
+          </w:p>
+          <w:p>
+            <w:pPr>
+              <w:rPr>
+                <w:color w:val="385623" w:themeColor="accent6" w:themeShade="80"/>
+                <w:szCs w:val="20"/>
+              </w:rPr>
+            </w:pPr>
+            <w:proofErr w:type="gramStart"/>
+            <w:r>
+              <w:rPr>
+                <w:rFonts w:hint="eastAsia"/>
+                <w:color w:val="385623" w:themeColor="accent6" w:themeShade="80"/>
+                <w:szCs w:val="20"/>
+              </w:rPr>
+              <w:t xml:space="preserve">고동우 </w:t>
+            </w:r>
+            <w:r>
+              <w:rPr>
+                <w:color w:val="385623" w:themeColor="accent6" w:themeShade="80"/>
+                <w:szCs w:val="20"/>
+              </w:rPr>
+              <w:t>:</w:t>
+            </w:r>
+            <w:proofErr w:type="gramEnd"/>
+            <w:r>
+              <w:rPr>
+                <w:color w:val="385623" w:themeColor="accent6" w:themeShade="80"/>
+                <w:szCs w:val="20"/>
+              </w:rPr>
+              <w:t xml:space="preserve"> </w:t>
+            </w:r>
+            <w:r>
+              <w:rPr>
+                <w:rFonts w:hint="eastAsia"/>
+                <w:color w:val="385623" w:themeColor="accent6" w:themeShade="80"/>
+                <w:szCs w:val="20"/>
+              </w:rPr>
+              <w:t>결제시스템의 존재,</w:t>
+            </w:r>
+            <w:r>
+              <w:rPr>
+                <w:color w:val="385623" w:themeColor="accent6" w:themeShade="80"/>
+                <w:szCs w:val="20"/>
+              </w:rPr>
+              <w:t xml:space="preserve"> </w:t>
+            </w:r>
+            <w:r>
+              <w:rPr>
+                <w:rFonts w:hint="eastAsia"/>
+                <w:color w:val="385623" w:themeColor="accent6" w:themeShade="80"/>
+                <w:szCs w:val="20"/>
+              </w:rPr>
+              <w:t>다른 서비스보다 정교한 알고리즘</w:t>
+            </w:r>
+            <w:r>
+              <w:rPr>
+                <w:rFonts w:hint="eastAsia"/>
+                <w:color w:val="385623" w:themeColor="accent6" w:themeShade="80"/>
+                <w:szCs w:val="20"/>
+              </w:rPr>
+              <w:t xml:space="preserve">에 대한 </w:t>
+            </w:r>
+            <w:proofErr w:type="spellStart"/>
+            <w:r>
+              <w:rPr>
+                <w:rFonts w:hint="eastAsia"/>
+                <w:color w:val="385623" w:themeColor="accent6" w:themeShade="80"/>
+                <w:szCs w:val="20"/>
+              </w:rPr>
+              <w:t>내용등이</w:t>
+            </w:r>
+            <w:proofErr w:type="spellEnd"/>
+            <w:r>
+              <w:rPr>
+                <w:rFonts w:hint="eastAsia"/>
+                <w:color w:val="385623" w:themeColor="accent6" w:themeShade="80"/>
+                <w:szCs w:val="20"/>
+              </w:rPr>
+              <w:t xml:space="preserve"> 있을 것 </w:t>
+            </w:r>
+            <w:r>
+              <w:rPr>
+                <w:rFonts w:hint="eastAsia"/>
+                <w:color w:val="385623" w:themeColor="accent6" w:themeShade="80"/>
+                <w:szCs w:val="20"/>
+              </w:rPr>
+              <w:t>같습니다</w:t>
+            </w:r>
+          </w:p>
+          <w:p>
+            <w:pPr>
+              <w:rPr>
+                <w:color w:val="4472C4" w:themeColor="accent1"/>
+                <w:szCs w:val="20"/>
+              </w:rPr>
+            </w:pPr>
+            <w:proofErr w:type="spellStart"/>
+            <w:proofErr w:type="gramStart"/>
+            <w:r>
+              <w:rPr>
+                <w:rFonts w:hint="eastAsia"/>
+                <w:color w:val="4472C4" w:themeColor="accent1"/>
+                <w:szCs w:val="20"/>
+              </w:rPr>
+              <w:t>김정표</w:t>
+            </w:r>
+            <w:proofErr w:type="spellEnd"/>
+            <w:r>
+              <w:rPr>
+                <w:rFonts w:hint="eastAsia"/>
+                <w:color w:val="4472C4" w:themeColor="accent1"/>
+                <w:szCs w:val="20"/>
+              </w:rPr>
+              <w:t xml:space="preserve"> </w:t>
+            </w:r>
+            <w:r>
+              <w:rPr>
+                <w:color w:val="4472C4" w:themeColor="accent1"/>
+                <w:szCs w:val="20"/>
+              </w:rPr>
+              <w:t>:</w:t>
+            </w:r>
+            <w:proofErr w:type="gramEnd"/>
+            <w:r>
+              <w:rPr>
+                <w:color w:val="4472C4" w:themeColor="accent1"/>
+                <w:szCs w:val="20"/>
+              </w:rPr>
+              <w:t xml:space="preserve"> </w:t>
+            </w:r>
+            <w:r>
+              <w:rPr>
+                <w:rFonts w:hint="eastAsia"/>
+                <w:color w:val="4472C4" w:themeColor="accent1"/>
+                <w:szCs w:val="20"/>
+              </w:rPr>
+              <w:t xml:space="preserve">사용성이 편리한 점도 </w:t>
+            </w:r>
+            <w:r>
+              <w:rPr>
+                <w:rFonts w:hint="eastAsia"/>
+                <w:color w:val="4472C4" w:themeColor="accent1"/>
+                <w:szCs w:val="20"/>
+              </w:rPr>
+              <w:t>추가하면 좋겠습니다..</w:t>
+            </w:r>
+          </w:p>
+          <w:p>
+            <w:pPr>
+              <w:rPr>
+                <w:color w:val="C45911" w:themeColor="accent2" w:themeShade="BF"/>
+                <w:szCs w:val="20"/>
+              </w:rPr>
+            </w:pPr>
+            <w:proofErr w:type="gramStart"/>
+            <w:r>
+              <w:rPr>
+                <w:rFonts w:hint="eastAsia"/>
+                <w:color w:val="C45911" w:themeColor="accent2" w:themeShade="BF"/>
+                <w:szCs w:val="20"/>
+              </w:rPr>
+              <w:t xml:space="preserve">김주헌 </w:t>
+            </w:r>
+            <w:r>
+              <w:rPr>
+                <w:color w:val="C45911" w:themeColor="accent2" w:themeShade="BF"/>
+                <w:szCs w:val="20"/>
+              </w:rPr>
+              <w:t>:</w:t>
+            </w:r>
+            <w:proofErr w:type="gramEnd"/>
+            <w:r>
+              <w:rPr>
+                <w:color w:val="C45911" w:themeColor="accent2" w:themeShade="BF"/>
+                <w:szCs w:val="20"/>
+              </w:rPr>
+              <w:t xml:space="preserve"> </w:t>
+            </w:r>
+            <w:r>
+              <w:rPr>
+                <w:rFonts w:hint="eastAsia"/>
+                <w:color w:val="C45911" w:themeColor="accent2" w:themeShade="BF"/>
+                <w:szCs w:val="20"/>
+              </w:rPr>
+              <w:t xml:space="preserve">사용성과 관련해 </w:t>
+            </w:r>
+            <w:proofErr w:type="spellStart"/>
+            <w:r>
+              <w:rPr>
+                <w:rFonts w:hint="eastAsia"/>
+                <w:color w:val="C45911" w:themeColor="accent2" w:themeShade="BF"/>
+                <w:szCs w:val="20"/>
+              </w:rPr>
+              <w:t>챗봇</w:t>
+            </w:r>
+            <w:r>
+              <w:rPr>
+                <w:rFonts w:hint="eastAsia"/>
+                <w:color w:val="C45911" w:themeColor="accent2" w:themeShade="BF"/>
                 <w:szCs w:val="20"/>
               </w:rPr>
               <w:t>을</w:t>
             </w:r>
-            <w:r>
-              <w:rPr>
-                <w:rFonts w:hint="eastAsia"/>
-                <w:color w:val="7030A0"/>
-                <w:szCs w:val="20"/>
-              </w:rPr>
-              <w:t xml:space="preserve"> 이용해보았는데,</w:t>
-            </w:r>
-            <w:r>
-              <w:rPr>
-                <w:color w:val="7030A0"/>
-                <w:szCs w:val="20"/>
-              </w:rPr>
-              <w:t xml:space="preserve"> </w:t>
-            </w:r>
-            <w:r>
-              <w:rPr>
-                <w:rFonts w:hint="eastAsia"/>
-                <w:color w:val="7030A0"/>
-                <w:szCs w:val="20"/>
-              </w:rPr>
-              <w:t>어떻게 생각하시나요?</w:t>
-            </w:r>
-          </w:p>
-          <w:p>
-            <w:pPr>
-              <w:rPr>
-                <w:rFonts w:hint="eastAsia"/>
-                <w:color w:val="385623" w:themeColor="accent6" w:themeShade="80"/>
-                <w:szCs w:val="20"/>
-              </w:rPr>
-            </w:pPr>
+            <w:proofErr w:type="spellEnd"/>
+            <w:r>
+              <w:rPr>
+                <w:rFonts w:hint="eastAsia"/>
+                <w:color w:val="C45911" w:themeColor="accent2" w:themeShade="BF"/>
+                <w:szCs w:val="20"/>
+              </w:rPr>
+              <w:t xml:space="preserve"> 이야기해주면 될 것 같습니다.</w:t>
+            </w:r>
+          </w:p>
+          <w:p>
+            <w:pPr>
+              <w:rPr>
+                <w:szCs w:val="20"/>
+              </w:rPr>
+            </w:pPr>
+          </w:p>
+          <w:p>
+            <w:pPr>
+              <w:rPr>
+                <w:color w:val="7030A0"/>
+                <w:szCs w:val="20"/>
+              </w:rPr>
+            </w:pPr>
+            <w:proofErr w:type="gramStart"/>
+            <w:r>
+              <w:rPr>
+                <w:rFonts w:hint="eastAsia"/>
+                <w:color w:val="7030A0"/>
+                <w:szCs w:val="20"/>
+              </w:rPr>
+              <w:t xml:space="preserve">강은영 </w:t>
+            </w:r>
+            <w:r>
+              <w:rPr>
+                <w:color w:val="7030A0"/>
+                <w:szCs w:val="20"/>
+              </w:rPr>
+              <w:t>:</w:t>
+            </w:r>
+            <w:proofErr w:type="gramEnd"/>
+            <w:r>
+              <w:rPr>
+                <w:color w:val="7030A0"/>
+                <w:szCs w:val="20"/>
+              </w:rPr>
+              <w:t xml:space="preserve"> </w:t>
+            </w:r>
+            <w:r>
+              <w:rPr>
+                <w:rFonts w:hint="eastAsia"/>
+                <w:color w:val="7030A0"/>
+                <w:szCs w:val="20"/>
+              </w:rPr>
+              <w:t xml:space="preserve">결제시스템에 대한 내용엔 </w:t>
+            </w:r>
+            <w:proofErr w:type="spellStart"/>
+            <w:r>
+              <w:rPr>
+                <w:rFonts w:hint="eastAsia"/>
+                <w:color w:val="7030A0"/>
+                <w:szCs w:val="20"/>
+              </w:rPr>
+              <w:t>픽토그램이</w:t>
+            </w:r>
+            <w:proofErr w:type="spellEnd"/>
+            <w:r>
+              <w:rPr>
+                <w:rFonts w:hint="eastAsia"/>
+                <w:color w:val="7030A0"/>
+                <w:szCs w:val="20"/>
+              </w:rPr>
+              <w:t xml:space="preserve"> 들어가면 어떨 것 같나요?</w:t>
+            </w:r>
+          </w:p>
+          <w:p>
+            <w:pPr>
+              <w:rPr>
+                <w:color w:val="385623" w:themeColor="accent6" w:themeShade="80"/>
+                <w:szCs w:val="20"/>
+              </w:rPr>
+            </w:pPr>
+            <w:proofErr w:type="gramStart"/>
             <w:r>
               <w:rPr>
                 <w:rFonts w:hint="eastAsia"/>
@@ -565,972 +1776,17 @@
                 <w:color w:val="385623" w:themeColor="accent6" w:themeShade="80"/>
                 <w:szCs w:val="20"/>
               </w:rPr>
-              <w:t xml:space="preserve">: </w:t>
-            </w:r>
-            <w:r>
-              <w:rPr>
-                <w:rFonts w:hint="eastAsia"/>
-                <w:color w:val="385623" w:themeColor="accent6" w:themeShade="80"/>
-                <w:szCs w:val="20"/>
-              </w:rPr>
-              <w:t>좋</w:t>
-            </w:r>
-            <w:r>
-              <w:rPr>
-                <w:rFonts w:hint="eastAsia"/>
-                <w:color w:val="385623" w:themeColor="accent6" w:themeShade="80"/>
-                <w:szCs w:val="20"/>
-              </w:rPr>
-              <w:t>다고 생각합니다.</w:t>
-            </w:r>
-            <w:r>
-              <w:rPr>
-                <w:rFonts w:hint="eastAsia"/>
-                <w:color w:val="385623" w:themeColor="accent6" w:themeShade="80"/>
-                <w:szCs w:val="20"/>
-              </w:rPr>
-              <w:t>.</w:t>
-            </w:r>
-          </w:p>
-          <w:p>
-            <w:pPr>
-              <w:rPr>
-                <w:rFonts w:hint="eastAsia"/>
-                <w:color w:val="4472C4" w:themeColor="accent1"/>
-                <w:szCs w:val="20"/>
-              </w:rPr>
-            </w:pPr>
-            <w:r>
-              <w:rPr>
-                <w:rFonts w:hint="eastAsia"/>
-                <w:color w:val="4472C4" w:themeColor="accent1"/>
-                <w:szCs w:val="20"/>
-              </w:rPr>
-              <w:t xml:space="preserve">김정표 </w:t>
-            </w:r>
-            <w:r>
-              <w:rPr>
-                <w:color w:val="4472C4" w:themeColor="accent1"/>
-                <w:szCs w:val="20"/>
-              </w:rPr>
-              <w:t xml:space="preserve">: </w:t>
-            </w:r>
-            <w:r>
-              <w:rPr>
-                <w:rFonts w:hint="eastAsia"/>
-                <w:color w:val="4472C4" w:themeColor="accent1"/>
-                <w:szCs w:val="20"/>
-              </w:rPr>
-              <w:t xml:space="preserve">저도 </w:t>
-            </w:r>
-            <w:r>
-              <w:rPr>
-                <w:rFonts w:hint="eastAsia"/>
-                <w:color w:val="4472C4" w:themeColor="accent1"/>
-                <w:szCs w:val="20"/>
-              </w:rPr>
-              <w:t>괜찮다고</w:t>
-            </w:r>
-            <w:r>
-              <w:rPr>
-                <w:rFonts w:hint="eastAsia"/>
-                <w:color w:val="4472C4" w:themeColor="accent1"/>
-                <w:szCs w:val="20"/>
-              </w:rPr>
-              <w:t xml:space="preserve"> 생각합니다.</w:t>
-            </w:r>
-          </w:p>
-          <w:p>
-            <w:pPr>
-              <w:rPr>
-                <w:rFonts w:hint="eastAsia"/>
-                <w:color w:val="C45911" w:themeColor="accent2" w:themeShade="BF"/>
-                <w:szCs w:val="20"/>
-              </w:rPr>
-            </w:pPr>
-            <w:r>
-              <w:rPr>
-                <w:rFonts w:hint="eastAsia"/>
-                <w:color w:val="C45911" w:themeColor="accent2" w:themeShade="BF"/>
-                <w:szCs w:val="20"/>
-              </w:rPr>
-              <w:t xml:space="preserve">김주헌 </w:t>
-            </w:r>
-            <w:r>
-              <w:rPr>
-                <w:color w:val="C45911" w:themeColor="accent2" w:themeShade="BF"/>
-                <w:szCs w:val="20"/>
-              </w:rPr>
-              <w:t xml:space="preserve">: </w:t>
-            </w:r>
-            <w:r>
-              <w:rPr>
-                <w:rFonts w:hint="eastAsia"/>
-                <w:color w:val="C45911" w:themeColor="accent2" w:themeShade="BF"/>
-                <w:szCs w:val="20"/>
-              </w:rPr>
-              <w:t>저도 동의합니다.</w:t>
-            </w:r>
-          </w:p>
-          <w:p>
-            <w:pPr>
-              <w:rPr>
-                <w:szCs w:val="20"/>
-              </w:rPr>
-            </w:pPr>
-          </w:p>
-          <w:p>
-            <w:pPr>
-              <w:rPr>
-                <w:rFonts w:hint="eastAsia"/>
-                <w:color w:val="7030A0"/>
-                <w:szCs w:val="20"/>
-              </w:rPr>
-            </w:pPr>
-            <w:r>
-              <w:rPr>
-                <w:rFonts w:hint="eastAsia"/>
-                <w:color w:val="7030A0"/>
-                <w:szCs w:val="20"/>
-              </w:rPr>
-              <w:t xml:space="preserve">강은영 </w:t>
-            </w:r>
-            <w:r>
-              <w:rPr>
-                <w:color w:val="7030A0"/>
-                <w:szCs w:val="20"/>
-              </w:rPr>
-              <w:t xml:space="preserve">: </w:t>
-            </w:r>
-            <w:r>
-              <w:rPr>
-                <w:rFonts w:hint="eastAsia"/>
-                <w:color w:val="7030A0"/>
-                <w:szCs w:val="20"/>
-              </w:rPr>
-              <w:t>기술특허 표 다음에 글이 다시 나오는 부분은</w:t>
-            </w:r>
-            <w:r>
-              <w:rPr>
-                <w:rFonts w:hint="eastAsia"/>
-                <w:color w:val="7030A0"/>
-                <w:szCs w:val="20"/>
-              </w:rPr>
-              <w:t>,</w:t>
-            </w:r>
-            <w:r>
-              <w:rPr>
-                <w:rFonts w:hint="eastAsia"/>
-                <w:color w:val="7030A0"/>
-                <w:szCs w:val="20"/>
-              </w:rPr>
-              <w:t xml:space="preserve"> 표로 통일하는 것이 어떨까요?</w:t>
-            </w:r>
-          </w:p>
-          <w:p>
-            <w:pPr>
-              <w:rPr>
-                <w:rFonts w:hint="eastAsia"/>
-                <w:color w:val="385623" w:themeColor="accent6" w:themeShade="80"/>
-                <w:szCs w:val="20"/>
-              </w:rPr>
-            </w:pPr>
-            <w:r>
-              <w:rPr>
-                <w:rFonts w:hint="eastAsia"/>
-                <w:color w:val="385623" w:themeColor="accent6" w:themeShade="80"/>
-                <w:szCs w:val="20"/>
-              </w:rPr>
-              <w:t xml:space="preserve">고동우 </w:t>
-            </w:r>
-            <w:r>
-              <w:rPr>
-                <w:color w:val="385623" w:themeColor="accent6" w:themeShade="80"/>
-                <w:szCs w:val="20"/>
-              </w:rPr>
-              <w:t xml:space="preserve">: </w:t>
-            </w:r>
-            <w:r>
-              <w:rPr>
-                <w:rFonts w:hint="eastAsia"/>
-                <w:color w:val="385623" w:themeColor="accent6" w:themeShade="80"/>
-                <w:szCs w:val="20"/>
-              </w:rPr>
-              <w:t>네</w:t>
-            </w:r>
-            <w:r>
-              <w:rPr>
-                <w:rFonts w:hint="eastAsia"/>
-                <w:color w:val="385623" w:themeColor="accent6" w:themeShade="80"/>
-                <w:szCs w:val="20"/>
-              </w:rPr>
-              <w:t>,</w:t>
-            </w:r>
-            <w:r>
-              <w:rPr>
-                <w:color w:val="385623" w:themeColor="accent6" w:themeShade="80"/>
-                <w:szCs w:val="20"/>
-              </w:rPr>
-              <w:t xml:space="preserve"> </w:t>
-            </w:r>
-            <w:r>
-              <w:rPr>
-                <w:rFonts w:hint="eastAsia"/>
-                <w:color w:val="385623" w:themeColor="accent6" w:themeShade="80"/>
-                <w:szCs w:val="20"/>
-              </w:rPr>
-              <w:t>둘 다 표로 나오는게 통일성이 잘 맞겠네요</w:t>
-            </w:r>
-          </w:p>
-          <w:p>
-            <w:pPr>
-              <w:rPr>
-                <w:color w:val="7030A0"/>
-                <w:szCs w:val="20"/>
-              </w:rPr>
-            </w:pPr>
-            <w:r>
-              <w:rPr>
-                <w:rFonts w:hint="eastAsia"/>
-                <w:color w:val="7030A0"/>
-                <w:szCs w:val="20"/>
-              </w:rPr>
-              <w:t xml:space="preserve">강은영 </w:t>
-            </w:r>
-            <w:r>
-              <w:rPr>
-                <w:color w:val="7030A0"/>
-                <w:szCs w:val="20"/>
-              </w:rPr>
-              <w:t xml:space="preserve">: </w:t>
-            </w:r>
-            <w:r>
-              <w:rPr>
-                <w:rFonts w:hint="eastAsia"/>
-                <w:color w:val="7030A0"/>
-                <w:szCs w:val="20"/>
-              </w:rPr>
-              <w:t>그럼 챗봇 관련 기술특허는 따로 넘버링을 분리하겠습니다.</w:t>
-            </w:r>
-          </w:p>
-          <w:p>
-            <w:pPr>
-              <w:rPr>
-                <w:rFonts w:hint="eastAsia"/>
-                <w:szCs w:val="20"/>
-              </w:rPr>
-            </w:pPr>
-          </w:p>
-          <w:p>
-            <w:pPr>
-              <w:rPr>
-                <w:color w:val="7030A0"/>
-                <w:szCs w:val="20"/>
-              </w:rPr>
-            </w:pPr>
-            <w:r>
-              <w:rPr>
-                <w:rFonts w:hint="eastAsia"/>
-                <w:color w:val="7030A0"/>
-                <w:szCs w:val="20"/>
-              </w:rPr>
-              <w:t xml:space="preserve">강은영 </w:t>
-            </w:r>
-            <w:r>
-              <w:rPr>
-                <w:color w:val="7030A0"/>
-                <w:szCs w:val="20"/>
-              </w:rPr>
-              <w:t xml:space="preserve">: </w:t>
-            </w:r>
-            <w:r>
-              <w:rPr>
-                <w:rFonts w:hint="eastAsia"/>
-                <w:color w:val="7030A0"/>
-                <w:szCs w:val="20"/>
-              </w:rPr>
-              <w:t>첨부했던 설문조사 내용 외에,</w:t>
-            </w:r>
-            <w:r>
-              <w:rPr>
-                <w:color w:val="7030A0"/>
-                <w:szCs w:val="20"/>
-              </w:rPr>
-              <w:t xml:space="preserve"> </w:t>
-            </w:r>
-            <w:r>
-              <w:rPr>
-                <w:rFonts w:hint="eastAsia"/>
-                <w:color w:val="7030A0"/>
-                <w:szCs w:val="20"/>
-              </w:rPr>
-              <w:t>다른 질문의 내용도 들어가는게 좋을까요?</w:t>
-            </w:r>
-          </w:p>
-          <w:p>
-            <w:pPr>
-              <w:rPr>
-                <w:color w:val="385623" w:themeColor="accent6" w:themeShade="80"/>
-                <w:szCs w:val="20"/>
-              </w:rPr>
-            </w:pPr>
-            <w:r>
-              <w:rPr>
-                <w:rFonts w:hint="eastAsia"/>
-                <w:color w:val="385623" w:themeColor="accent6" w:themeShade="80"/>
-                <w:szCs w:val="20"/>
-              </w:rPr>
-              <w:t xml:space="preserve">고동우 </w:t>
-            </w:r>
-            <w:r>
-              <w:rPr>
-                <w:color w:val="385623" w:themeColor="accent6" w:themeShade="80"/>
-                <w:szCs w:val="20"/>
-              </w:rPr>
-              <w:t xml:space="preserve">: </w:t>
-            </w:r>
-            <w:r>
-              <w:rPr>
-                <w:rFonts w:hint="eastAsia"/>
-                <w:color w:val="385623" w:themeColor="accent6" w:themeShade="80"/>
-                <w:szCs w:val="20"/>
-              </w:rPr>
-              <w:t>너무 많아진다면 가독성이 떨어질 것 같습니다.</w:t>
-            </w:r>
-          </w:p>
-          <w:p>
-            <w:pPr>
-              <w:rPr>
-                <w:rFonts w:hint="eastAsia"/>
-                <w:color w:val="7030A0"/>
-                <w:szCs w:val="20"/>
-              </w:rPr>
-            </w:pPr>
-            <w:r>
-              <w:rPr>
-                <w:rFonts w:hint="eastAsia"/>
-                <w:color w:val="7030A0"/>
-                <w:szCs w:val="20"/>
-              </w:rPr>
-              <w:t xml:space="preserve">강은영 </w:t>
-            </w:r>
-            <w:r>
-              <w:rPr>
-                <w:color w:val="7030A0"/>
-                <w:szCs w:val="20"/>
-              </w:rPr>
-              <w:t xml:space="preserve">: </w:t>
-            </w:r>
-            <w:r>
-              <w:rPr>
-                <w:rFonts w:hint="eastAsia"/>
-                <w:color w:val="7030A0"/>
-                <w:szCs w:val="20"/>
-              </w:rPr>
-              <w:t>그렇게 될 수도 있겠네요.</w:t>
-            </w:r>
-            <w:r>
-              <w:rPr>
-                <w:color w:val="7030A0"/>
-                <w:szCs w:val="20"/>
-              </w:rPr>
-              <w:t xml:space="preserve"> </w:t>
-            </w:r>
-            <w:r>
-              <w:rPr>
-                <w:rFonts w:hint="eastAsia"/>
-                <w:color w:val="7030A0"/>
-                <w:szCs w:val="20"/>
-              </w:rPr>
-              <w:t>그럼 별도로 추가하진 않도록 하겠습니다.</w:t>
-            </w:r>
-          </w:p>
-          <w:p>
-            <w:pPr>
-              <w:rPr>
-                <w:rFonts w:hint="eastAsia"/>
-                <w:szCs w:val="20"/>
-              </w:rPr>
-            </w:pPr>
-          </w:p>
-          <w:p>
-            <w:pPr>
-              <w:rPr>
-                <w:color w:val="7030A0"/>
-                <w:szCs w:val="20"/>
-              </w:rPr>
-            </w:pPr>
-            <w:r>
-              <w:rPr>
-                <w:rFonts w:hint="eastAsia"/>
-                <w:color w:val="7030A0"/>
-                <w:szCs w:val="20"/>
-              </w:rPr>
-              <w:t xml:space="preserve">강은영 </w:t>
-            </w:r>
-            <w:r>
-              <w:rPr>
-                <w:color w:val="7030A0"/>
-                <w:szCs w:val="20"/>
-              </w:rPr>
-              <w:t xml:space="preserve">: </w:t>
-            </w:r>
-            <w:r>
-              <w:rPr>
-                <w:rFonts w:hint="eastAsia"/>
-                <w:color w:val="7030A0"/>
-                <w:szCs w:val="20"/>
-              </w:rPr>
-              <w:t xml:space="preserve">또한 </w:t>
-            </w:r>
-            <w:r>
-              <w:rPr>
-                <w:rFonts w:hint="eastAsia"/>
-                <w:color w:val="7030A0"/>
-                <w:szCs w:val="20"/>
-              </w:rPr>
-              <w:t>클래스 다이어그램은</w:t>
-            </w:r>
-            <w:r>
-              <w:rPr>
-                <w:rFonts w:hint="eastAsia"/>
-                <w:color w:val="7030A0"/>
-                <w:szCs w:val="20"/>
-              </w:rPr>
-              <w:t xml:space="preserve"> 깔끔한 구성을 위해</w:t>
-            </w:r>
-            <w:r>
-              <w:rPr>
-                <w:rFonts w:hint="eastAsia"/>
-                <w:color w:val="7030A0"/>
-                <w:szCs w:val="20"/>
-              </w:rPr>
-              <w:t xml:space="preserve"> </w:t>
-            </w:r>
-            <w:r>
-              <w:rPr>
-                <w:rFonts w:hint="eastAsia"/>
-                <w:color w:val="7030A0"/>
-                <w:szCs w:val="20"/>
-              </w:rPr>
-              <w:t>별첨 이미지로 수정</w:t>
-            </w:r>
-            <w:r>
-              <w:rPr>
-                <w:rFonts w:hint="eastAsia"/>
-                <w:color w:val="7030A0"/>
-                <w:szCs w:val="20"/>
-              </w:rPr>
-              <w:t>하였</w:t>
-            </w:r>
-            <w:r>
-              <w:rPr>
-                <w:rFonts w:hint="eastAsia"/>
-                <w:color w:val="7030A0"/>
-                <w:szCs w:val="20"/>
-              </w:rPr>
-              <w:t>고,</w:t>
-            </w:r>
-            <w:r>
-              <w:rPr>
-                <w:color w:val="7030A0"/>
-                <w:szCs w:val="20"/>
-              </w:rPr>
-              <w:t xml:space="preserve"> </w:t>
-            </w:r>
-            <w:r>
-              <w:rPr>
-                <w:rFonts w:hint="eastAsia"/>
-                <w:color w:val="7030A0"/>
-                <w:szCs w:val="20"/>
-              </w:rPr>
-              <w:t>이외의 이미지들도 같은 방식으로 수정할 예정입니다.</w:t>
-            </w:r>
-          </w:p>
-          <w:p>
-            <w:pPr>
-              <w:rPr>
-                <w:rFonts w:hint="eastAsia"/>
-                <w:color w:val="385623" w:themeColor="accent6" w:themeShade="80"/>
-                <w:szCs w:val="20"/>
-              </w:rPr>
-            </w:pPr>
-            <w:r>
-              <w:rPr>
-                <w:rFonts w:hint="eastAsia"/>
-                <w:color w:val="385623" w:themeColor="accent6" w:themeShade="80"/>
-                <w:szCs w:val="20"/>
-              </w:rPr>
-              <w:t xml:space="preserve">고동우 </w:t>
-            </w:r>
-            <w:r>
-              <w:rPr>
-                <w:color w:val="385623" w:themeColor="accent6" w:themeShade="80"/>
-                <w:szCs w:val="20"/>
-              </w:rPr>
-              <w:t xml:space="preserve">: </w:t>
-            </w:r>
-            <w:r>
-              <w:rPr>
-                <w:rFonts w:hint="eastAsia"/>
-                <w:color w:val="385623" w:themeColor="accent6" w:themeShade="80"/>
-                <w:szCs w:val="20"/>
-              </w:rPr>
-              <w:t xml:space="preserve">네 공간을 너무 많이 차지하고 </w:t>
-            </w:r>
-            <w:r>
-              <w:rPr>
-                <w:rFonts w:hint="eastAsia"/>
-                <w:color w:val="385623" w:themeColor="accent6" w:themeShade="80"/>
-                <w:szCs w:val="20"/>
-              </w:rPr>
-              <w:t>있어서,</w:t>
-            </w:r>
-            <w:r>
-              <w:rPr>
-                <w:color w:val="385623" w:themeColor="accent6" w:themeShade="80"/>
-                <w:szCs w:val="20"/>
-              </w:rPr>
-              <w:t xml:space="preserve"> </w:t>
-            </w:r>
-            <w:r>
-              <w:rPr>
-                <w:rFonts w:hint="eastAsia"/>
-                <w:color w:val="385623" w:themeColor="accent6" w:themeShade="80"/>
-                <w:szCs w:val="20"/>
-              </w:rPr>
-              <w:t>수정하면 좋겠네요.</w:t>
-            </w:r>
-          </w:p>
-          <w:p>
-            <w:pPr>
-              <w:rPr>
-                <w:rFonts w:hint="eastAsia"/>
-                <w:szCs w:val="20"/>
-              </w:rPr>
-            </w:pPr>
-          </w:p>
-          <w:p>
-            <w:pPr>
-              <w:rPr>
-                <w:color w:val="7030A0"/>
-                <w:szCs w:val="20"/>
-              </w:rPr>
-            </w:pPr>
-            <w:r>
-              <w:rPr>
-                <w:rFonts w:hint="eastAsia"/>
-                <w:color w:val="7030A0"/>
-                <w:szCs w:val="20"/>
-              </w:rPr>
-              <w:t xml:space="preserve">강은영 </w:t>
-            </w:r>
-            <w:r>
-              <w:rPr>
-                <w:color w:val="7030A0"/>
-                <w:szCs w:val="20"/>
-              </w:rPr>
-              <w:t xml:space="preserve">: </w:t>
-            </w:r>
-            <w:r>
-              <w:rPr>
-                <w:rFonts w:hint="eastAsia"/>
-                <w:color w:val="7030A0"/>
-                <w:szCs w:val="20"/>
-              </w:rPr>
-              <w:t xml:space="preserve">기술개요부분의 이미지는 </w:t>
-            </w:r>
-            <w:r>
-              <w:rPr>
-                <w:rFonts w:hint="eastAsia"/>
-                <w:color w:val="7030A0"/>
-                <w:szCs w:val="20"/>
-              </w:rPr>
-              <w:t>수정</w:t>
-            </w:r>
-            <w:r>
-              <w:rPr>
-                <w:rFonts w:hint="eastAsia"/>
-                <w:color w:val="7030A0"/>
-                <w:szCs w:val="20"/>
-              </w:rPr>
-              <w:t>이 필요할까요?</w:t>
-            </w:r>
-          </w:p>
-          <w:p>
-            <w:pPr>
-              <w:rPr>
-                <w:color w:val="C45911" w:themeColor="accent2" w:themeShade="BF"/>
-                <w:szCs w:val="20"/>
-              </w:rPr>
-            </w:pPr>
-            <w:r>
-              <w:rPr>
-                <w:rFonts w:hint="eastAsia"/>
-                <w:color w:val="C45911" w:themeColor="accent2" w:themeShade="BF"/>
-                <w:szCs w:val="20"/>
-              </w:rPr>
-              <w:t xml:space="preserve">김주헌 </w:t>
-            </w:r>
-            <w:r>
-              <w:rPr>
-                <w:color w:val="C45911" w:themeColor="accent2" w:themeShade="BF"/>
-                <w:szCs w:val="20"/>
-              </w:rPr>
-              <w:t xml:space="preserve">: </w:t>
-            </w:r>
-            <w:r>
-              <w:rPr>
-                <w:rFonts w:hint="eastAsia"/>
-                <w:color w:val="C45911" w:themeColor="accent2" w:themeShade="BF"/>
-                <w:szCs w:val="20"/>
-              </w:rPr>
-              <w:t>현재 이미지로도</w:t>
-            </w:r>
-            <w:r>
-              <w:rPr>
-                <w:rFonts w:hint="eastAsia"/>
-                <w:color w:val="C45911" w:themeColor="accent2" w:themeShade="BF"/>
-                <w:szCs w:val="20"/>
-              </w:rPr>
-              <w:t xml:space="preserve"> </w:t>
-            </w:r>
-            <w:r>
-              <w:rPr>
-                <w:rFonts w:hint="eastAsia"/>
-                <w:color w:val="C45911" w:themeColor="accent2" w:themeShade="BF"/>
-                <w:szCs w:val="20"/>
-              </w:rPr>
-              <w:t xml:space="preserve">충분할 </w:t>
-            </w:r>
-            <w:r>
-              <w:rPr>
-                <w:rFonts w:hint="eastAsia"/>
-                <w:color w:val="C45911" w:themeColor="accent2" w:themeShade="BF"/>
-                <w:szCs w:val="20"/>
-              </w:rPr>
-              <w:t>것 같습니다.</w:t>
-            </w:r>
-          </w:p>
-          <w:p>
-            <w:pPr>
-              <w:rPr>
-                <w:color w:val="4472C4" w:themeColor="accent1"/>
-                <w:szCs w:val="20"/>
-              </w:rPr>
-            </w:pPr>
-            <w:r>
-              <w:rPr>
-                <w:rFonts w:hint="eastAsia"/>
-                <w:color w:val="4472C4" w:themeColor="accent1"/>
-                <w:szCs w:val="20"/>
-              </w:rPr>
-              <w:t xml:space="preserve">김정표 </w:t>
-            </w:r>
-            <w:r>
-              <w:rPr>
-                <w:color w:val="4472C4" w:themeColor="accent1"/>
-                <w:szCs w:val="20"/>
-              </w:rPr>
-              <w:t xml:space="preserve">: </w:t>
-            </w:r>
-            <w:r>
-              <w:rPr>
-                <w:rFonts w:hint="eastAsia"/>
-                <w:color w:val="4472C4" w:themeColor="accent1"/>
-                <w:szCs w:val="20"/>
-              </w:rPr>
-              <w:t xml:space="preserve">네 </w:t>
-            </w:r>
-            <w:r>
-              <w:rPr>
-                <w:rFonts w:hint="eastAsia"/>
-                <w:color w:val="4472C4" w:themeColor="accent1"/>
-                <w:szCs w:val="20"/>
-              </w:rPr>
-              <w:t>괜찮아 보입니다.</w:t>
-            </w:r>
-            <w:r>
-              <w:rPr>
-                <w:rFonts w:hint="eastAsia"/>
-                <w:color w:val="4472C4" w:themeColor="accent1"/>
-                <w:szCs w:val="20"/>
-              </w:rPr>
-              <w:t>.</w:t>
-            </w:r>
-          </w:p>
-          <w:p>
-            <w:pPr>
-              <w:rPr>
-                <w:szCs w:val="20"/>
-              </w:rPr>
-            </w:pPr>
-          </w:p>
-          <w:p>
-            <w:pPr>
-              <w:rPr>
-                <w:color w:val="7030A0"/>
-                <w:szCs w:val="20"/>
-              </w:rPr>
-            </w:pPr>
-            <w:r>
-              <w:rPr>
-                <w:rFonts w:hint="eastAsia"/>
-                <w:color w:val="7030A0"/>
-                <w:szCs w:val="20"/>
-              </w:rPr>
-              <w:t xml:space="preserve">강은영 </w:t>
-            </w:r>
-            <w:r>
-              <w:rPr>
-                <w:color w:val="7030A0"/>
-                <w:szCs w:val="20"/>
-              </w:rPr>
-              <w:t xml:space="preserve">: </w:t>
-            </w:r>
-            <w:r>
-              <w:rPr>
-                <w:rFonts w:hint="eastAsia"/>
-                <w:color w:val="7030A0"/>
-                <w:szCs w:val="20"/>
-              </w:rPr>
-              <w:t>경쟁사 분석을 토대로 저희 어플의 지향점을 요약했으면 좋겠는데,</w:t>
-            </w:r>
-            <w:r>
-              <w:rPr>
-                <w:color w:val="7030A0"/>
-                <w:szCs w:val="20"/>
-              </w:rPr>
-              <w:t xml:space="preserve"> </w:t>
-            </w:r>
-            <w:r>
-              <w:rPr>
-                <w:rFonts w:hint="eastAsia"/>
-                <w:color w:val="7030A0"/>
-                <w:szCs w:val="20"/>
-              </w:rPr>
-              <w:t>어떤 내용이 들어가면 좋을까요</w:t>
-            </w:r>
-            <w:r>
-              <w:rPr>
-                <w:rFonts w:hint="eastAsia"/>
-                <w:color w:val="7030A0"/>
-                <w:szCs w:val="20"/>
-              </w:rPr>
-              <w:t>?</w:t>
-            </w:r>
-          </w:p>
-          <w:p>
-            <w:pPr>
-              <w:rPr>
-                <w:color w:val="385623" w:themeColor="accent6" w:themeShade="80"/>
-                <w:szCs w:val="20"/>
-              </w:rPr>
-            </w:pPr>
-            <w:r>
-              <w:rPr>
-                <w:rFonts w:hint="eastAsia"/>
-                <w:color w:val="385623" w:themeColor="accent6" w:themeShade="80"/>
-                <w:szCs w:val="20"/>
-              </w:rPr>
-              <w:t xml:space="preserve">고동우 </w:t>
-            </w:r>
-            <w:r>
-              <w:rPr>
-                <w:color w:val="385623" w:themeColor="accent6" w:themeShade="80"/>
-                <w:szCs w:val="20"/>
-              </w:rPr>
-              <w:t xml:space="preserve">: </w:t>
-            </w:r>
-            <w:r>
-              <w:rPr>
-                <w:rFonts w:hint="eastAsia"/>
-                <w:color w:val="385623" w:themeColor="accent6" w:themeShade="80"/>
-                <w:szCs w:val="20"/>
-              </w:rPr>
-              <w:t>결제시스템의 존재,</w:t>
-            </w:r>
-            <w:r>
-              <w:rPr>
-                <w:color w:val="385623" w:themeColor="accent6" w:themeShade="80"/>
-                <w:szCs w:val="20"/>
-              </w:rPr>
-              <w:t xml:space="preserve"> </w:t>
-            </w:r>
-            <w:r>
-              <w:rPr>
-                <w:rFonts w:hint="eastAsia"/>
-                <w:color w:val="385623" w:themeColor="accent6" w:themeShade="80"/>
-                <w:szCs w:val="20"/>
-              </w:rPr>
-              <w:t>다른 서비스보다 정교한 알고리즘</w:t>
-            </w:r>
-            <w:r>
-              <w:rPr>
-                <w:rFonts w:hint="eastAsia"/>
-                <w:color w:val="385623" w:themeColor="accent6" w:themeShade="80"/>
-                <w:szCs w:val="20"/>
-              </w:rPr>
-              <w:t xml:space="preserve">에 대한 내용등이 있을 것 </w:t>
-            </w:r>
-            <w:r>
-              <w:rPr>
-                <w:rFonts w:hint="eastAsia"/>
-                <w:color w:val="385623" w:themeColor="accent6" w:themeShade="80"/>
-                <w:szCs w:val="20"/>
-              </w:rPr>
-              <w:t>같습니다</w:t>
-            </w:r>
-          </w:p>
-          <w:p>
-            <w:pPr>
-              <w:rPr>
-                <w:color w:val="4472C4" w:themeColor="accent1"/>
-                <w:szCs w:val="20"/>
-              </w:rPr>
-            </w:pPr>
-            <w:r>
-              <w:rPr>
-                <w:rFonts w:hint="eastAsia"/>
-                <w:color w:val="4472C4" w:themeColor="accent1"/>
-                <w:szCs w:val="20"/>
-              </w:rPr>
-              <w:t xml:space="preserve">김정표 </w:t>
-            </w:r>
-            <w:r>
-              <w:rPr>
-                <w:color w:val="4472C4" w:themeColor="accent1"/>
-                <w:szCs w:val="20"/>
-              </w:rPr>
-              <w:t xml:space="preserve">: </w:t>
-            </w:r>
-            <w:r>
-              <w:rPr>
-                <w:rFonts w:hint="eastAsia"/>
-                <w:color w:val="4472C4" w:themeColor="accent1"/>
-                <w:szCs w:val="20"/>
-              </w:rPr>
-              <w:t xml:space="preserve">사용성이 편리한 점도 </w:t>
-            </w:r>
-            <w:r>
-              <w:rPr>
-                <w:rFonts w:hint="eastAsia"/>
-                <w:color w:val="4472C4" w:themeColor="accent1"/>
-                <w:szCs w:val="20"/>
-              </w:rPr>
-              <w:t>추가하면 좋겠습니다..</w:t>
-            </w:r>
-          </w:p>
-          <w:p>
-            <w:pPr>
-              <w:rPr>
-                <w:rFonts w:hint="eastAsia"/>
-                <w:color w:val="C45911" w:themeColor="accent2" w:themeShade="BF"/>
-                <w:szCs w:val="20"/>
-              </w:rPr>
-            </w:pPr>
-            <w:r>
-              <w:rPr>
-                <w:rFonts w:hint="eastAsia"/>
-                <w:color w:val="C45911" w:themeColor="accent2" w:themeShade="BF"/>
-                <w:szCs w:val="20"/>
-              </w:rPr>
-              <w:t xml:space="preserve">김주헌 </w:t>
-            </w:r>
-            <w:r>
-              <w:rPr>
-                <w:color w:val="C45911" w:themeColor="accent2" w:themeShade="BF"/>
-                <w:szCs w:val="20"/>
-              </w:rPr>
-              <w:t xml:space="preserve">: </w:t>
-            </w:r>
-            <w:r>
-              <w:rPr>
-                <w:rFonts w:hint="eastAsia"/>
-                <w:color w:val="C45911" w:themeColor="accent2" w:themeShade="BF"/>
-                <w:szCs w:val="20"/>
-              </w:rPr>
-              <w:t xml:space="preserve">사용성과 관련해 </w:t>
-            </w:r>
-            <w:r>
-              <w:rPr>
-                <w:rFonts w:hint="eastAsia"/>
-                <w:color w:val="C45911" w:themeColor="accent2" w:themeShade="BF"/>
-                <w:szCs w:val="20"/>
-              </w:rPr>
-              <w:t>챗봇</w:t>
-            </w:r>
-            <w:r>
-              <w:rPr>
-                <w:rFonts w:hint="eastAsia"/>
-                <w:color w:val="C45911" w:themeColor="accent2" w:themeShade="BF"/>
-                <w:szCs w:val="20"/>
-              </w:rPr>
-              <w:t>을 이야기해주면 될 것 같습니다.</w:t>
-            </w:r>
-          </w:p>
-          <w:p>
-            <w:pPr>
-              <w:rPr>
-                <w:szCs w:val="20"/>
-              </w:rPr>
-            </w:pPr>
-          </w:p>
-          <w:p>
-            <w:pPr>
-              <w:rPr>
-                <w:color w:val="7030A0"/>
-                <w:szCs w:val="20"/>
-              </w:rPr>
-            </w:pPr>
-            <w:r>
-              <w:rPr>
-                <w:rFonts w:hint="eastAsia"/>
-                <w:color w:val="7030A0"/>
-                <w:szCs w:val="20"/>
-              </w:rPr>
-              <w:lastRenderedPageBreak/>
-              <w:t xml:space="preserve">강은영 </w:t>
-            </w:r>
-            <w:r>
-              <w:rPr>
-                <w:color w:val="7030A0"/>
-                <w:szCs w:val="20"/>
-              </w:rPr>
-              <w:t xml:space="preserve">: </w:t>
-            </w:r>
-            <w:r>
-              <w:rPr>
-                <w:rFonts w:hint="eastAsia"/>
-                <w:color w:val="7030A0"/>
-                <w:szCs w:val="20"/>
-              </w:rPr>
-              <w:t>결제시스템에 대한 내용엔 픽토그램이 들어가면 어떨 것 같나요?</w:t>
-            </w:r>
-          </w:p>
-          <w:p>
-            <w:pPr>
-              <w:rPr>
-                <w:rFonts w:hint="eastAsia"/>
-                <w:color w:val="385623" w:themeColor="accent6" w:themeShade="80"/>
-                <w:szCs w:val="20"/>
-              </w:rPr>
-            </w:pPr>
-            <w:r>
-              <w:rPr>
-                <w:rFonts w:hint="eastAsia"/>
-                <w:color w:val="385623" w:themeColor="accent6" w:themeShade="80"/>
-                <w:szCs w:val="20"/>
-              </w:rPr>
-              <w:t xml:space="preserve">고동우 </w:t>
-            </w:r>
-            <w:r>
-              <w:rPr>
-                <w:color w:val="385623" w:themeColor="accent6" w:themeShade="80"/>
-                <w:szCs w:val="20"/>
-              </w:rPr>
-              <w:t xml:space="preserve">: </w:t>
-            </w:r>
+              <w:t>:</w:t>
+            </w:r>
+            <w:proofErr w:type="gramEnd"/>
+            <w:r>
+              <w:rPr>
+                <w:color w:val="385623" w:themeColor="accent6" w:themeShade="80"/>
+                <w:szCs w:val="20"/>
+              </w:rPr>
+              <w:t xml:space="preserve"> </w:t>
+            </w:r>
+            <w:proofErr w:type="spellStart"/>
             <w:r>
               <w:rPr>
                 <w:rFonts w:hint="eastAsia"/>
@@ -1545,13 +1801,21 @@
                 <w:color w:val="385623" w:themeColor="accent6" w:themeShade="80"/>
                 <w:szCs w:val="20"/>
               </w:rPr>
-              <w:t>램을 넣기엔 애매한 부분인 것 같습니다.</w:t>
-            </w:r>
-          </w:p>
-          <w:p>
-            <w:pPr>
-              <w:rPr>
-                <w:rFonts w:hint="eastAsia"/>
+              <w:t>램을</w:t>
+            </w:r>
+            <w:proofErr w:type="spellEnd"/>
+            <w:r>
+              <w:rPr>
+                <w:rFonts w:hint="eastAsia"/>
+                <w:color w:val="385623" w:themeColor="accent6" w:themeShade="80"/>
+                <w:szCs w:val="20"/>
+              </w:rPr>
+              <w:t xml:space="preserve"> 넣기엔 애매한 부분인 것 같습니다.</w:t>
+            </w:r>
+          </w:p>
+          <w:p>
+            <w:pPr>
+              <w:rPr>
                 <w:szCs w:val="20"/>
               </w:rPr>
             </w:pPr>
@@ -1655,7 +1919,6 @@
           <w:p>
             <w:pPr>
               <w:rPr>
-                <w:rFonts w:hint="eastAsia"/>
                 <w:b/>
                 <w:bCs/>
                 <w:szCs w:val="20"/>
